--- a/game_reviews/translations/daltanious (Version 2).docx
+++ b/game_reviews/translations/daltanious (Version 2).docx
@@ -8,18 +8,6 @@
       </w:pPr>
       <w:r>
         <w:t>Play Daltanious Free: A Nostalgic Anime Slot Machine</w:t>
-      </w:r>
-    </w:p>
-    <w:p>
-      <w:r/>
-      <w:r>
-        <w:rPr>
-          <w:b/>
-        </w:rPr>
-        <w:t>Meta description</w:t>
-      </w:r>
-      <w:r>
-        <w:t>: Experience the excitement of 80s Japanese anime with the Daltanious online slot machine. Play free, win big with unique symbols, and numerous bonus features!</w:t>
       </w:r>
     </w:p>
     <w:p>
@@ -394,9 +382,18 @@
       <w:r/>
       <w:r>
         <w:rPr>
+          <w:b/>
+        </w:rPr>
+        <w:t>Play Daltanious Free: A Nostalgic Anime Slot Machine</w:t>
+      </w:r>
+    </w:p>
+    <w:p>
+      <w:r/>
+      <w:r>
+        <w:rPr>
           <w:i/>
         </w:rPr>
-        <w:t>Prompt: Create a feature image for Daltanious that features a happy Maya warrior with glasses in a cartoon-style. The warrior should be holding a slot machine lever, and there should be an anime robot in the background. The overall vibe of the image should be fun and nostalgic, reminiscent of 80s anime.</w:t>
+        <w:t>Experience the excitement of 80s Japanese anime with the Daltanious online slot machine. Play free, win big with unique symbols, and numerous bonus features!</w:t>
       </w:r>
     </w:p>
     <w:sectPr>

--- a/game_reviews/translations/daltanious (Version 2).docx
+++ b/game_reviews/translations/daltanious (Version 2).docx
@@ -8,6 +8,18 @@
       </w:pPr>
       <w:r>
         <w:t>Play Daltanious Free: A Nostalgic Anime Slot Machine</w:t>
+      </w:r>
+    </w:p>
+    <w:p>
+      <w:r/>
+      <w:r>
+        <w:rPr>
+          <w:b/>
+        </w:rPr>
+        <w:t>Meta description</w:t>
+      </w:r>
+      <w:r>
+        <w:t>: Experience the excitement of 80s Japanese anime with the Daltanious online slot machine. Play free, win big with unique symbols, and numerous bonus features!</w:t>
       </w:r>
     </w:p>
     <w:p>
@@ -382,18 +394,9 @@
       <w:r/>
       <w:r>
         <w:rPr>
-          <w:b/>
-        </w:rPr>
-        <w:t>Play Daltanious Free: A Nostalgic Anime Slot Machine</w:t>
-      </w:r>
-    </w:p>
-    <w:p>
-      <w:r/>
-      <w:r>
-        <w:rPr>
           <w:i/>
         </w:rPr>
-        <w:t>Experience the excitement of 80s Japanese anime with the Daltanious online slot machine. Play free, win big with unique symbols, and numerous bonus features!</w:t>
+        <w:t>Prompt: Create a feature image for Daltanious that features a happy Maya warrior with glasses in a cartoon-style. The warrior should be holding a slot machine lever, and there should be an anime robot in the background. The overall vibe of the image should be fun and nostalgic, reminiscent of 80s anime.</w:t>
       </w:r>
     </w:p>
     <w:sectPr>
